--- a/PUBLISHED/biol-1/module-5/study-guides/module-5-keys-to-success.docx
+++ b/PUBLISHED/biol-1/module-5/study-guides/module-5-keys-to-success.docx
@@ -20,62 +20,41 @@
     <w:p>
       <w:r>
         <w:t>By the end of this module, you should be able to:</w:t>
-        <w:br/>
-        <w:t>1. Diagram the structure of the plasma membrane (Fluid Mosaic Model).</w:t>
-        <w:br/>
-        <w:t>2. Predict the movement of water and solutes across a membrane in various osmotic conditions.</w:t>
-        <w:br/>
-        <w:t>3. Compare and contrast passive and active transport mechanisms.</w:t>
-        <w:br/>
-        <w:t>4. Explain how large molecules traverse the membrane via bulk transport.</w:t>
       </w:r>
     </w:p>
     <w:p>
       <w:r>
-        <w:t>Key Terminology Checklist</w:t>
+        <w:t>Diagram the structure of the plasma membrane according to the Fluid Mosaic Model.  Predict the movement of water and solutes across a membrane under various osmotic conditions.  Compare and contrast passive and active transport mechanisms.  Explain how large molecules traverse the membrane via bulk transport (endocytosis/exocytosis).   Key Terminology Checklist</w:t>
       </w:r>
     </w:p>
     <w:p>
       <w:r>
-        <w:t>Define these terms in your own words to ensure mastery. - [ ] Amphipathic : Having both hydrophilic and hydrophobic parts.</w:t>
-        <w:br/>
-        <w:t>- [ ] Concentration Gradient : The difference in concentration of a substance across a space.</w:t>
-        <w:br/>
-        <w:t>- [ ] Aquaporin : A channel protein specifically for rapid water transport.</w:t>
-        <w:br/>
-        <w:t>- [ ] Turgor Pressure : The pressure of water pushing the plasma membrane against the cell wall of a plant cell.</w:t>
-        <w:br/>
-        <w:t>- [ ] Ligand : A molecule that binds specifically to a receptor site.</w:t>
+        <w:t>Define these terms in your own words to ensure mastery.</w:t>
       </w:r>
     </w:p>
     <w:p>
       <w:r>
-        <w:t>Concept Check</w:t>
+        <w:t>[ ] Amphipathic : Having both hydrophilic and hydrophobic regions (characteristic of phospholipids).  [ ] Concentration Gradient : The difference in solute concentration across a distance.  [ ] Aquaporin : A channel protein that facilitates rapid water transport.  [ ] Turgor Pressure : The pressure exerted by water pushing the plasma membrane against the cell wall in plant cells.  [ ] Ligand : A molecule that binds specifically to a receptor protein.   Concept Check</w:t>
       </w:r>
     </w:p>
     <w:p>
       <w:r>
-        <w:t>1. The Gatekeeper</w:t>
+        <w:t>1. Membrane Structure</w:t>
       </w:r>
     </w:p>
     <w:p>
       <w:r>
-        <w:t>Question : What are the three main components in a cell membrane?  Deep Dive : Phospholipids (barrier), Proteins (doors/workers), and Cholesterol (stabilizer). How does Cholesterol prevent the membrane from freezing in the cold or melting in the heat?   2. Just Passing Through</w:t>
+        <w:t>Question : What are the three main components of the plasma membrane?  Key Answer : Phospholipids (bilayer barrier), proteins (transport, signaling, structure), and cholesterol (membrane fluidity regulation). Cholesterol prevents membrane rigidity in cold and excess fluidity in heat.   2. Passive vs. Active Transport</w:t>
       </w:r>
     </w:p>
     <w:p>
       <w:r>
-        <w:t>Question : When would active transport be necessary?  Deep Dive : Usually things flow "downhill" (high to low). If you need to pump water "uphill," you need a pump and electricity. In cells, if you need to gather specific nutrients against their gradient, you need a Protein Pump and ATP.   3. Water Wars</w:t>
+        <w:t>Question : When is active transport necessary?  Key Answer : When solutes must move against their concentration gradient (low to high concentration). This requires ATP and transport proteins (e.g., Na⁺/K⁺-ATPase).   3. Tonicity</w:t>
       </w:r>
     </w:p>
     <w:p>
       <w:r>
-        <w:t>Question : What is the meaning of isotonic, hypertonic and hypotonic solutions?  Deep Dive : Remember, water chases the solute.  Hyper (High solute) -&gt; Water leaves cell (Shrivel).  Hypo (Low solute) -&gt; Water enters cell (Burst/Turgid).  Iso (Equal) -&gt; Equilibrium.  Tip : Freshwater fish live in a Hypotonic environment. Why don't they explode? (Kidneys/Gills).     4. Big Gulp</w:t>
-      </w:r>
-    </w:p>
-    <w:p>
-      <w:r>
-        <w:t>Question : How are very large substances brought into and pushed out of cells?  Deep Dive : Phagocytosis ("Cell Eating"). White blood cells use this to devour bacteria. It involves the membrane wrapping around the target and pinching off a vesicle.   Study Tips</w:t>
+        <w:t>Question : Define isotonic, hypertonic, and hypotonic solutions.  Key Answer :  Hypertonic : Higher solute concentration outside → water exits cell → cell shrinks (crenation in animal cells, plasmolysis in plant cells).  Hypotonic : Lower solute concentration outside → water enters cell → cell swells (lysis in animal cells, turgidity in plant cells).  Isotonic : Equal solute concentration → no net water movement.     4. Bulk Transport</w:t>
       </w:r>
     </w:p>
     <w:sectPr>
